--- a/Documentation/Meeting Information/Meeting Agendas/Meeting_Agenda_Group_12_15MAR2024.docx
+++ b/Documentation/Meeting Information/Meeting Agendas/Meeting_Agenda_Group_12_15MAR2024.docx
@@ -326,7 +326,23 @@
           <w:b/>
           <w:bCs/>
         </w:rPr>
-        <w:t xml:space="preserve">Minute Take:  </w:t>
+        <w:t>Minute Take</w:t>
+      </w:r>
+      <w:r>
+        <w:rPr>
+          <w:rFonts w:ascii="Times New Roman" w:hAnsi="Times New Roman" w:cs="Times New Roman"/>
+          <w:b/>
+          <w:bCs/>
+        </w:rPr>
+        <w:t>r</w:t>
+      </w:r>
+      <w:r>
+        <w:rPr>
+          <w:rFonts w:ascii="Times New Roman" w:hAnsi="Times New Roman" w:cs="Times New Roman"/>
+          <w:b/>
+          <w:bCs/>
+        </w:rPr>
+        <w:t xml:space="preserve">:  </w:t>
       </w:r>
       <w:r>
         <w:rPr>
